--- a/fedorawasdebug/WebSphere Application Server Troubleshooting and Performance Lab on Docker-Prep.docx
+++ b/fedorawasdebug/WebSphere Application Server Troubleshooting and Performance Lab on Docker-Prep.docx
@@ -263,7 +263,7 @@
       <w:r>
         <w:fldChar w:fldCharType="separate"/>
       </w:r>
-      <w:hyperlink w:anchor="_Toc8801262" w:history="1">
+      <w:hyperlink w:anchor="_Toc8817208" w:history="1">
         <w:r>
           <w:rPr>
             <w:rStyle w:val="Hyperlink"/>
@@ -304,7 +304,7 @@
           <w:rPr>
             <w:noProof/>
           </w:rPr>
-          <w:instrText xml:space="preserve"> PAGEREF _Toc8801262 \h </w:instrText>
+          <w:instrText xml:space="preserve"> PAGEREF _Toc8817208 \h </w:instrText>
         </w:r>
         <w:r>
           <w:rPr>
@@ -346,7 +346,7 @@
           <w:lang w:eastAsia="en-US" w:bidi="ar-SA"/>
         </w:rPr>
       </w:pPr>
-      <w:hyperlink w:anchor="_Toc8801263" w:history="1">
+      <w:hyperlink w:anchor="_Toc8817209" w:history="1">
         <w:r>
           <w:rPr>
             <w:rStyle w:val="Hyperlink"/>
@@ -387,7 +387,7 @@
           <w:rPr>
             <w:noProof/>
           </w:rPr>
-          <w:instrText xml:space="preserve"> PAGEREF _Toc8801263 \h </w:instrText>
+          <w:instrText xml:space="preserve"> PAGEREF _Toc8817209 \h </w:instrText>
         </w:r>
         <w:r>
           <w:rPr>
@@ -429,7 +429,7 @@
           <w:lang w:eastAsia="en-US" w:bidi="ar-SA"/>
         </w:rPr>
       </w:pPr>
-      <w:hyperlink w:anchor="_Toc8801264" w:history="1">
+      <w:hyperlink w:anchor="_Toc8817210" w:history="1">
         <w:r>
           <w:rPr>
             <w:rStyle w:val="Hyperlink"/>
@@ -470,7 +470,7 @@
           <w:rPr>
             <w:noProof/>
           </w:rPr>
-          <w:instrText xml:space="preserve"> PAGEREF _Toc8801264 \h </w:instrText>
+          <w:instrText xml:space="preserve"> PAGEREF _Toc8817210 \h </w:instrText>
         </w:r>
         <w:r>
           <w:rPr>
@@ -506,7 +506,7 @@
         <w:lastRenderedPageBreak/>
         <w:fldChar w:fldCharType="end"/>
       </w:r>
-      <w:bookmarkStart w:id="1" w:name="_Toc8801262"/>
+      <w:bookmarkStart w:id="1" w:name="_Toc8817208"/>
       <w:r>
         <w:t>Lab</w:t>
       </w:r>
@@ -1272,7 +1272,7 @@
       <w:pPr>
         <w:pStyle w:val="Heading1"/>
       </w:pPr>
-      <w:bookmarkStart w:id="2" w:name="_Toc8801263"/>
+      <w:bookmarkStart w:id="2" w:name="_Toc8817209"/>
       <w:r>
         <w:lastRenderedPageBreak/>
         <w:t>Appendix</w:t>
@@ -1284,7 +1284,7 @@
         <w:pStyle w:val="Heading2"/>
       </w:pPr>
       <w:bookmarkStart w:id="3" w:name="_Windows_Remote_Desktop"/>
-      <w:bookmarkStart w:id="4" w:name="_Toc8801264"/>
+      <w:bookmarkStart w:id="4" w:name="_Toc8817210"/>
       <w:bookmarkEnd w:id="3"/>
       <w:r>
         <w:t>Windows Remote Desktop Client</w:t>
@@ -1528,471 +1528,10 @@
       <w:r>
         <w:t xml:space="preserve"> </w:t>
       </w:r>
-      <w:r>
-        <w:br/>
-      </w:r>
-    </w:p>
-    <w:p>
-      <w:pPr>
-        <w:pStyle w:val="TextBodySingle"/>
-        <w:numPr>
-          <w:ilvl w:val="1"/>
-          <w:numId w:val="108"/>
-        </w:numPr>
-      </w:pPr>
-      <w:r>
-        <w:t>Run Remote Desktop</w:t>
-      </w:r>
-      <w:r>
-        <w:br/>
-      </w:r>
-      <w:r>
-        <w:rPr>
-          <w:noProof/>
-        </w:rPr>
-        <w:drawing>
-          <wp:inline distT="0" distB="0" distL="0" distR="0" wp14:anchorId="6F59C96C" wp14:editId="11849F91">
-            <wp:extent cx="3849746" cy="5907819"/>
-            <wp:effectExtent l="0" t="0" r="0" b="0"/>
-            <wp:docPr id="27" name="Picture 27"/>
-            <wp:cNvGraphicFramePr>
-              <a:graphicFrameLocks xmlns:a="http://schemas.openxmlformats.org/drawingml/2006/main" noChangeAspect="1"/>
-            </wp:cNvGraphicFramePr>
-            <a:graphic xmlns:a="http://schemas.openxmlformats.org/drawingml/2006/main">
-              <a:graphicData uri="http://schemas.openxmlformats.org/drawingml/2006/picture">
-                <pic:pic xmlns:pic="http://schemas.openxmlformats.org/drawingml/2006/picture">
-                  <pic:nvPicPr>
-                    <pic:cNvPr id="1" name=""/>
-                    <pic:cNvPicPr/>
-                  </pic:nvPicPr>
-                  <pic:blipFill>
-                    <a:blip r:embed="rId22"/>
-                    <a:stretch>
-                      <a:fillRect/>
-                    </a:stretch>
-                  </pic:blipFill>
-                  <pic:spPr>
-                    <a:xfrm>
-                      <a:off x="0" y="0"/>
-                      <a:ext cx="3858307" cy="5920956"/>
-                    </a:xfrm>
-                    <a:prstGeom prst="rect">
-                      <a:avLst/>
-                    </a:prstGeom>
-                  </pic:spPr>
-                </pic:pic>
-              </a:graphicData>
-            </a:graphic>
-          </wp:inline>
-        </w:drawing>
-      </w:r>
-    </w:p>
-    <w:p>
-      <w:r>
-        <w:br w:type="page"/>
-      </w:r>
-    </w:p>
-    <w:p>
-      <w:pPr>
-        <w:pStyle w:val="TextBodySingle"/>
-        <w:numPr>
-          <w:ilvl w:val="1"/>
-          <w:numId w:val="108"/>
-        </w:numPr>
-      </w:pPr>
-      <w:r>
-        <w:lastRenderedPageBreak/>
-        <w:t>E</w:t>
-      </w:r>
-      <w:r>
-        <w:t xml:space="preserve">nter </w:t>
-      </w:r>
-      <w:r>
-        <w:t xml:space="preserve">the </w:t>
-      </w:r>
-      <w:proofErr w:type="spellStart"/>
-      <w:r>
-        <w:t>DockerNAT</w:t>
-      </w:r>
-      <w:proofErr w:type="spellEnd"/>
-      <w:r>
-        <w:t xml:space="preserve"> IP address (for example, </w:t>
-      </w:r>
-      <w:r>
-        <w:t>10.0.75.1</w:t>
-      </w:r>
-      <w:r>
-        <w:t>) followed by :3390</w:t>
-      </w:r>
-      <w:r>
-        <w:t xml:space="preserve"> as "Computer" and click "Connect"</w:t>
-      </w:r>
-      <w:r>
-        <w:t>:</w:t>
-      </w:r>
-      <w:r>
-        <w:br/>
-      </w:r>
-      <w:r>
-        <w:br/>
-      </w:r>
-      <w:r>
-        <w:rPr>
-          <w:noProof/>
-        </w:rPr>
-        <w:drawing>
-          <wp:inline distT="0" distB="0" distL="0" distR="0" wp14:anchorId="111D29A5" wp14:editId="58BC79F0">
-            <wp:extent cx="4530881" cy="2608028"/>
-            <wp:effectExtent l="0" t="0" r="3175" b="0"/>
-            <wp:docPr id="28" name="Picture 28"/>
-            <wp:cNvGraphicFramePr>
-              <a:graphicFrameLocks xmlns:a="http://schemas.openxmlformats.org/drawingml/2006/main" noChangeAspect="1"/>
-            </wp:cNvGraphicFramePr>
-            <a:graphic xmlns:a="http://schemas.openxmlformats.org/drawingml/2006/main">
-              <a:graphicData uri="http://schemas.openxmlformats.org/drawingml/2006/picture">
-                <pic:pic xmlns:pic="http://schemas.openxmlformats.org/drawingml/2006/picture">
-                  <pic:nvPicPr>
-                    <pic:cNvPr id="1" name=""/>
-                    <pic:cNvPicPr/>
-                  </pic:nvPicPr>
-                  <pic:blipFill>
-                    <a:blip r:embed="rId23"/>
-                    <a:stretch>
-                      <a:fillRect/>
-                    </a:stretch>
-                  </pic:blipFill>
-                  <pic:spPr>
-                    <a:xfrm>
-                      <a:off x="0" y="0"/>
-                      <a:ext cx="4582784" cy="2637904"/>
-                    </a:xfrm>
-                    <a:prstGeom prst="rect">
-                      <a:avLst/>
-                    </a:prstGeom>
-                  </pic:spPr>
-                </pic:pic>
-              </a:graphicData>
-            </a:graphic>
-          </wp:inline>
-        </w:drawing>
-      </w:r>
-    </w:p>
-    <w:p>
-      <w:pPr>
-        <w:pStyle w:val="TextBodySingle"/>
-        <w:numPr>
-          <w:ilvl w:val="1"/>
-          <w:numId w:val="108"/>
-        </w:numPr>
-      </w:pPr>
-      <w:r>
-        <w:t>You'll see a certificate warning because of the name mismatch. Click "Yes" to connect</w:t>
-      </w:r>
-      <w:r>
-        <w:t>:</w:t>
-      </w:r>
-      <w:r>
-        <w:br/>
-      </w:r>
-      <w:r>
-        <w:br/>
-      </w:r>
-      <w:r>
-        <w:rPr>
-          <w:noProof/>
-        </w:rPr>
-        <w:drawing>
-          <wp:inline distT="0" distB="0" distL="0" distR="0" wp14:anchorId="373423EC" wp14:editId="33C4A73E">
-            <wp:extent cx="5637475" cy="3869687"/>
-            <wp:effectExtent l="0" t="0" r="1905" b="4445"/>
-            <wp:docPr id="29" name="Picture 29"/>
-            <wp:cNvGraphicFramePr>
-              <a:graphicFrameLocks xmlns:a="http://schemas.openxmlformats.org/drawingml/2006/main" noChangeAspect="1"/>
-            </wp:cNvGraphicFramePr>
-            <a:graphic xmlns:a="http://schemas.openxmlformats.org/drawingml/2006/main">
-              <a:graphicData uri="http://schemas.openxmlformats.org/drawingml/2006/picture">
-                <pic:pic xmlns:pic="http://schemas.openxmlformats.org/drawingml/2006/picture">
-                  <pic:nvPicPr>
-                    <pic:cNvPr id="1" name=""/>
-                    <pic:cNvPicPr/>
-                  </pic:nvPicPr>
-                  <pic:blipFill>
-                    <a:blip r:embed="rId24"/>
-                    <a:stretch>
-                      <a:fillRect/>
-                    </a:stretch>
-                  </pic:blipFill>
-                  <pic:spPr>
-                    <a:xfrm>
-                      <a:off x="0" y="0"/>
-                      <a:ext cx="5656596" cy="3882812"/>
-                    </a:xfrm>
-                    <a:prstGeom prst="rect">
-                      <a:avLst/>
-                    </a:prstGeom>
-                  </pic:spPr>
-                </pic:pic>
-              </a:graphicData>
-            </a:graphic>
-          </wp:inline>
-        </w:drawing>
-      </w:r>
-    </w:p>
-    <w:p>
-      <w:r>
-        <w:br w:type="page"/>
-      </w:r>
-    </w:p>
-    <w:p>
-      <w:pPr>
-        <w:pStyle w:val="TextBodySingle"/>
-        <w:numPr>
-          <w:ilvl w:val="1"/>
-          <w:numId w:val="108"/>
-        </w:numPr>
-      </w:pPr>
-      <w:r>
-        <w:lastRenderedPageBreak/>
-        <w:t xml:space="preserve">Type username = </w:t>
-      </w:r>
-      <w:r>
-        <w:rPr>
-          <w:b/>
-        </w:rPr>
-        <w:t>was</w:t>
-      </w:r>
-      <w:r>
-        <w:t xml:space="preserve"> and password = </w:t>
-      </w:r>
-      <w:proofErr w:type="spellStart"/>
-      <w:r>
-        <w:rPr>
-          <w:b/>
-        </w:rPr>
-        <w:t>websphere</w:t>
-      </w:r>
-      <w:proofErr w:type="spellEnd"/>
-      <w:r>
-        <w:br/>
-      </w:r>
-      <w:r>
-        <w:br/>
-      </w:r>
-      <w:r>
-        <w:rPr>
-          <w:noProof/>
-        </w:rPr>
-        <w:drawing>
-          <wp:inline distT="0" distB="0" distL="0" distR="0" wp14:anchorId="053A563A" wp14:editId="04E5D850">
-            <wp:extent cx="5367130" cy="4013507"/>
-            <wp:effectExtent l="0" t="0" r="5080" b="0"/>
-            <wp:docPr id="30" name="Picture 30"/>
-            <wp:cNvGraphicFramePr>
-              <a:graphicFrameLocks xmlns:a="http://schemas.openxmlformats.org/drawingml/2006/main" noChangeAspect="1"/>
-            </wp:cNvGraphicFramePr>
-            <a:graphic xmlns:a="http://schemas.openxmlformats.org/drawingml/2006/main">
-              <a:graphicData uri="http://schemas.openxmlformats.org/drawingml/2006/picture">
-                <pic:pic xmlns:pic="http://schemas.openxmlformats.org/drawingml/2006/picture">
-                  <pic:nvPicPr>
-                    <pic:cNvPr id="1" name=""/>
-                    <pic:cNvPicPr/>
-                  </pic:nvPicPr>
-                  <pic:blipFill>
-                    <a:blip r:embed="rId25"/>
-                    <a:stretch>
-                      <a:fillRect/>
-                    </a:stretch>
-                  </pic:blipFill>
-                  <pic:spPr>
-                    <a:xfrm>
-                      <a:off x="0" y="0"/>
-                      <a:ext cx="5377778" cy="4021470"/>
-                    </a:xfrm>
-                    <a:prstGeom prst="rect">
-                      <a:avLst/>
-                    </a:prstGeom>
-                  </pic:spPr>
-                </pic:pic>
-              </a:graphicData>
-            </a:graphic>
-          </wp:inline>
-        </w:drawing>
-      </w:r>
-    </w:p>
-    <w:p>
-      <w:r>
-        <w:br w:type="page"/>
-      </w:r>
-    </w:p>
-    <w:p>
-      <w:pPr>
-        <w:pStyle w:val="TextBodySingle"/>
-        <w:numPr>
-          <w:ilvl w:val="1"/>
-          <w:numId w:val="108"/>
-        </w:numPr>
-      </w:pPr>
-      <w:r>
-        <w:lastRenderedPageBreak/>
-        <w:t xml:space="preserve">You should now be remote </w:t>
-      </w:r>
-      <w:proofErr w:type="spellStart"/>
-      <w:r>
-        <w:t>desktop’ed</w:t>
-      </w:r>
-      <w:proofErr w:type="spellEnd"/>
-      <w:r>
-        <w:t xml:space="preserve"> into the container:</w:t>
-      </w:r>
-      <w:r>
-        <w:br/>
-      </w:r>
-      <w:r>
-        <w:br/>
-      </w:r>
-      <w:r>
-        <w:rPr>
-          <w:noProof/>
-        </w:rPr>
-        <w:drawing>
-          <wp:inline distT="0" distB="0" distL="0" distR="0" wp14:anchorId="624EFCA8" wp14:editId="4814153E">
-            <wp:extent cx="5414838" cy="4091537"/>
-            <wp:effectExtent l="0" t="0" r="0" b="0"/>
-            <wp:docPr id="42" name="Picture 42"/>
-            <wp:cNvGraphicFramePr>
-              <a:graphicFrameLocks xmlns:a="http://schemas.openxmlformats.org/drawingml/2006/main" noChangeAspect="1"/>
-            </wp:cNvGraphicFramePr>
-            <a:graphic xmlns:a="http://schemas.openxmlformats.org/drawingml/2006/main">
-              <a:graphicData uri="http://schemas.openxmlformats.org/drawingml/2006/picture">
-                <pic:pic xmlns:pic="http://schemas.openxmlformats.org/drawingml/2006/picture">
-                  <pic:nvPicPr>
-                    <pic:cNvPr id="1" name=""/>
-                    <pic:cNvPicPr/>
-                  </pic:nvPicPr>
-                  <pic:blipFill>
-                    <a:blip r:embed="rId26"/>
-                    <a:stretch>
-                      <a:fillRect/>
-                    </a:stretch>
-                  </pic:blipFill>
-                  <pic:spPr>
-                    <a:xfrm>
-                      <a:off x="0" y="0"/>
-                      <a:ext cx="5422698" cy="4097476"/>
-                    </a:xfrm>
-                    <a:prstGeom prst="rect">
-                      <a:avLst/>
-                    </a:prstGeom>
-                  </pic:spPr>
-                </pic:pic>
-              </a:graphicData>
-            </a:graphic>
-          </wp:inline>
-        </w:drawing>
-      </w:r>
-    </w:p>
-    <w:p>
-      <w:pPr>
-        <w:pStyle w:val="TextBodySingle"/>
-        <w:numPr>
-          <w:ilvl w:val="1"/>
-          <w:numId w:val="108"/>
-        </w:numPr>
-      </w:pPr>
-      <w:r>
-        <w:t>Note: In some cases, only the Remote Desktop Connection application worked, and not Remote Desktop:</w:t>
-      </w:r>
-      <w:r>
-        <w:br/>
-      </w:r>
-      <w:r>
-        <w:br/>
-      </w:r>
-      <w:r>
-        <w:rPr>
-          <w:rFonts w:ascii="Times" w:hAnsi="Times"/>
-          <w:noProof/>
-          <w:kern w:val="0"/>
-          <w:lang w:bidi="ar-SA"/>
-        </w:rPr>
-        <w:drawing>
-          <wp:inline distT="0" distB="0" distL="0" distR="0" wp14:anchorId="6BF935D3" wp14:editId="47D50786">
-            <wp:extent cx="3307715" cy="1670050"/>
-            <wp:effectExtent l="0" t="0" r="0" b="6350"/>
-            <wp:docPr id="23" name="Picture 23"/>
-            <wp:cNvGraphicFramePr>
-              <a:graphicFrameLocks xmlns:a="http://schemas.openxmlformats.org/drawingml/2006/main" noChangeAspect="1"/>
-            </wp:cNvGraphicFramePr>
-            <a:graphic xmlns:a="http://schemas.openxmlformats.org/drawingml/2006/main">
-              <a:graphicData uri="http://schemas.openxmlformats.org/drawingml/2006/picture">
-                <pic:pic xmlns:pic="http://schemas.openxmlformats.org/drawingml/2006/picture">
-                  <pic:nvPicPr>
-                    <pic:cNvPr id="0" name="Picture 1"/>
-                    <pic:cNvPicPr>
-                      <a:picLocks noChangeAspect="1" noChangeArrowheads="1"/>
-                    </pic:cNvPicPr>
-                  </pic:nvPicPr>
-                  <pic:blipFill>
-                    <a:blip r:embed="rId27">
-                      <a:extLst>
-                        <a:ext uri="{28A0092B-C50C-407E-A947-70E740481C1C}">
-                          <a14:useLocalDpi xmlns:a14="http://schemas.microsoft.com/office/drawing/2010/main" val="0"/>
-                        </a:ext>
-                      </a:extLst>
-                    </a:blip>
-                    <a:srcRect/>
-                    <a:stretch>
-                      <a:fillRect/>
-                    </a:stretch>
-                  </pic:blipFill>
-                  <pic:spPr bwMode="auto">
-                    <a:xfrm>
-                      <a:off x="0" y="0"/>
-                      <a:ext cx="3307715" cy="1670050"/>
-                    </a:xfrm>
-                    <a:prstGeom prst="rect">
-                      <a:avLst/>
-                    </a:prstGeom>
-                    <a:noFill/>
-                    <a:ln>
-                      <a:noFill/>
-                    </a:ln>
-                  </pic:spPr>
-                </pic:pic>
-              </a:graphicData>
-            </a:graphic>
-          </wp:inline>
-        </w:drawing>
-      </w:r>
-      <w:r>
-        <w:rPr>
-          <w:rFonts w:ascii="Times" w:hAnsi="Times"/>
-          <w:kern w:val="0"/>
-          <w:lang w:bidi="ar-SA"/>
-        </w:rPr>
-        <w:t xml:space="preserve"> </w:t>
-      </w:r>
-    </w:p>
-    <w:p>
-      <w:pPr>
-        <w:pStyle w:val="TextBodySingle"/>
-        <w:numPr>
-          <w:ilvl w:val="1"/>
-          <w:numId w:val="108"/>
-        </w:numPr>
-      </w:pPr>
-      <w:r>
-        <w:rPr>
-          <w:rFonts w:ascii="Times" w:hAnsi="Times"/>
-          <w:kern w:val="0"/>
-          <w:lang w:bidi="ar-SA"/>
-        </w:rPr>
-        <w:t>Also note: for an unknown reason, the above instructions do not work on the classic RDP port of 3389.</w:t>
-      </w:r>
     </w:p>
     <w:sectPr>
-      <w:headerReference w:type="default" r:id="rId28"/>
-      <w:footerReference w:type="default" r:id="rId29"/>
+      <w:headerReference w:type="default" r:id="rId22"/>
+      <w:footerReference w:type="default" r:id="rId23"/>
       <w:pgSz w:w="12240" w:h="15840"/>
       <w:pgMar w:top="1134" w:right="1134" w:bottom="1134" w:left="1134" w:header="720" w:footer="720" w:gutter="0"/>
       <w:cols w:space="720"/>

--- a/fedorawasdebug/WebSphere Application Server Troubleshooting and Performance Lab on Docker-Prep.docx
+++ b/fedorawasdebug/WebSphere Application Server Troubleshooting and Performance Lab on Docker-Prep.docx
@@ -1294,6 +1294,23 @@
     <w:p>
       <w:pPr>
         <w:pStyle w:val="TextBodySingle"/>
+      </w:pPr>
+      <w:r>
+        <w:t>Windows requires extra steps to configure remote desktop to connect to a container</w:t>
+      </w:r>
+      <w:r>
+        <w:rPr>
+          <w:rStyle w:val="FootnoteReference"/>
+        </w:rPr>
+        <w:footnoteReference w:id="1"/>
+      </w:r>
+      <w:r>
+        <w:t>:</w:t>
+      </w:r>
+    </w:p>
+    <w:p>
+      <w:pPr>
+        <w:pStyle w:val="TextBodySingle"/>
         <w:numPr>
           <w:ilvl w:val="1"/>
           <w:numId w:val="108"/>
@@ -1378,6 +1395,7 @@
         <w:rPr>
           <w:noProof/>
         </w:rPr>
+        <w:lastRenderedPageBreak/>
         <w:drawing>
           <wp:inline distT="0" distB="0" distL="0" distR="0" wp14:anchorId="5D0AF4C9" wp14:editId="5B87553E">
             <wp:extent cx="4558741" cy="2636408"/>
@@ -1448,11 +1466,7 @@
       </w:r>
       <w:proofErr w:type="spellEnd"/>
       <w:r>
-        <w:t xml:space="preserve">" -DisplayName "Remote Desktop Protocol" -Protocol </w:t>
-      </w:r>
-      <w:r>
-        <w:lastRenderedPageBreak/>
-        <w:t>TCP -</w:t>
+        <w:t>" -DisplayName "Remote Desktop Protocol" -Protocol TCP -</w:t>
       </w:r>
       <w:proofErr w:type="spellStart"/>
       <w:r>
@@ -1677,6 +1691,30 @@
       <w:r>
         <w:continuationSeparator/>
       </w:r>
+    </w:p>
+  </w:footnote>
+  <w:footnote w:id="1">
+    <w:p>
+      <w:pPr>
+        <w:pStyle w:val="FootnoteText"/>
+      </w:pPr>
+      <w:r>
+        <w:rPr>
+          <w:rStyle w:val="FootnoteReference"/>
+        </w:rPr>
+        <w:footnoteRef/>
+      </w:r>
+      <w:r>
+        <w:t xml:space="preserve"> </w:t>
+      </w:r>
+      <w:hyperlink r:id="rId1" w:history="1">
+        <w:r>
+          <w:rPr>
+            <w:rStyle w:val="Hyperlink"/>
+          </w:rPr>
+          <w:t>https://social.msdn.microsoft.com/Forums/en-US/872129e4-07a5-48c3-86f7-996854e7a920/how-to-connect-via-rdp-to-container?forum=windowscontainers</w:t>
+        </w:r>
+      </w:hyperlink>
     </w:p>
   </w:footnote>
 </w:footnotes>

--- a/fedorawasdebug/WebSphere Application Server Troubleshooting and Performance Lab on Docker-Prep.docx
+++ b/fedorawasdebug/WebSphere Application Server Troubleshooting and Performance Lab on Docker-Prep.docx
@@ -263,7 +263,7 @@
       <w:r>
         <w:fldChar w:fldCharType="separate"/>
       </w:r>
-      <w:hyperlink w:anchor="_Toc8817208" w:history="1">
+      <w:hyperlink w:anchor="_Toc12956863" w:history="1">
         <w:r>
           <w:rPr>
             <w:rStyle w:val="Hyperlink"/>
@@ -304,7 +304,7 @@
           <w:rPr>
             <w:noProof/>
           </w:rPr>
-          <w:instrText xml:space="preserve"> PAGEREF _Toc8817208 \h </w:instrText>
+          <w:instrText xml:space="preserve"> PAGEREF _Toc12956863 \h </w:instrText>
         </w:r>
         <w:r>
           <w:rPr>
@@ -346,7 +346,7 @@
           <w:lang w:eastAsia="en-US" w:bidi="ar-SA"/>
         </w:rPr>
       </w:pPr>
-      <w:hyperlink w:anchor="_Toc8817209" w:history="1">
+      <w:hyperlink w:anchor="_Toc12956864" w:history="1">
         <w:r>
           <w:rPr>
             <w:rStyle w:val="Hyperlink"/>
@@ -387,7 +387,7 @@
           <w:rPr>
             <w:noProof/>
           </w:rPr>
-          <w:instrText xml:space="preserve"> PAGEREF _Toc8817209 \h </w:instrText>
+          <w:instrText xml:space="preserve"> PAGEREF _Toc12956864 \h </w:instrText>
         </w:r>
         <w:r>
           <w:rPr>
@@ -404,7 +404,7 @@
           <w:rPr>
             <w:noProof/>
           </w:rPr>
-          <w:t>6</w:t>
+          <w:t>7</w:t>
         </w:r>
         <w:r>
           <w:rPr>
@@ -429,7 +429,7 @@
           <w:lang w:eastAsia="en-US" w:bidi="ar-SA"/>
         </w:rPr>
       </w:pPr>
-      <w:hyperlink w:anchor="_Toc8817210" w:history="1">
+      <w:hyperlink w:anchor="_Toc12956865" w:history="1">
         <w:r>
           <w:rPr>
             <w:rStyle w:val="Hyperlink"/>
@@ -470,7 +470,7 @@
           <w:rPr>
             <w:noProof/>
           </w:rPr>
-          <w:instrText xml:space="preserve"> PAGEREF _Toc8817210 \h </w:instrText>
+          <w:instrText xml:space="preserve"> PAGEREF _Toc12956865 \h </w:instrText>
         </w:r>
         <w:r>
           <w:rPr>
@@ -487,7 +487,7 @@
           <w:rPr>
             <w:noProof/>
           </w:rPr>
-          <w:t>6</w:t>
+          <w:t>7</w:t>
         </w:r>
         <w:r>
           <w:rPr>
@@ -506,7 +506,7 @@
         <w:lastRenderedPageBreak/>
         <w:fldChar w:fldCharType="end"/>
       </w:r>
-      <w:bookmarkStart w:id="1" w:name="_Toc8817208"/>
+      <w:bookmarkStart w:id="1" w:name="_Toc12956863"/>
       <w:r>
         <w:t>Lab</w:t>
       </w:r>
@@ -912,7 +912,13 @@
         </w:numPr>
       </w:pPr>
       <w:r>
-        <w:t>Increase Memory, ideally to at least 8GB.</w:t>
+        <w:t>Increase Memory</w:t>
+      </w:r>
+      <w:r>
+        <w:t xml:space="preserve"> </w:t>
+      </w:r>
+      <w:r>
+        <w:t>is at least 4GB and, ideally, at least 8GB.</w:t>
       </w:r>
     </w:p>
     <w:p>
@@ -1034,6 +1040,161 @@
       </w:r>
     </w:p>
     <w:p>
+      <w:pPr>
+        <w:pStyle w:val="TextBodySingle"/>
+        <w:numPr>
+          <w:ilvl w:val="1"/>
+          <w:numId w:val="75"/>
+        </w:numPr>
+      </w:pPr>
+      <w:r>
+        <w:t xml:space="preserve">Select the </w:t>
+      </w:r>
+      <w:r>
+        <w:rPr>
+          <w:b/>
+          <w:bCs/>
+        </w:rPr>
+        <w:t>Disk</w:t>
+      </w:r>
+      <w:r>
+        <w:t xml:space="preserve"> tab.</w:t>
+      </w:r>
+    </w:p>
+    <w:p>
+      <w:pPr>
+        <w:pStyle w:val="TextBodySingle"/>
+        <w:numPr>
+          <w:ilvl w:val="1"/>
+          <w:numId w:val="75"/>
+        </w:numPr>
+      </w:pPr>
+      <w:r>
+        <w:t xml:space="preserve">Increase the </w:t>
+      </w:r>
+      <w:r>
+        <w:rPr>
+          <w:b/>
+          <w:bCs/>
+        </w:rPr>
+        <w:t>Disk image size</w:t>
+      </w:r>
+      <w:r>
+        <w:t xml:space="preserve"> to at least 80GB and click </w:t>
+      </w:r>
+      <w:r>
+        <w:rPr>
+          <w:b/>
+          <w:bCs/>
+        </w:rPr>
+        <w:t>Apply</w:t>
+      </w:r>
+      <w:r>
+        <w:t>:</w:t>
+      </w:r>
+      <w:r>
+        <w:br/>
+      </w:r>
+      <w:r>
+        <w:br/>
+        <w:t>macOS:</w:t>
+      </w:r>
+      <w:r>
+        <w:br/>
+      </w:r>
+      <w:r>
+        <w:rPr>
+          <w:noProof/>
+        </w:rPr>
+        <w:drawing>
+          <wp:inline distT="0" distB="0" distL="0" distR="0" wp14:anchorId="7769E842" wp14:editId="35001D58">
+            <wp:extent cx="3175000" cy="2133600"/>
+            <wp:effectExtent l="0" t="0" r="0" b="0"/>
+            <wp:docPr id="39" name="Picture 39"/>
+            <wp:cNvGraphicFramePr>
+              <a:graphicFrameLocks xmlns:a="http://schemas.openxmlformats.org/drawingml/2006/main" noChangeAspect="1"/>
+            </wp:cNvGraphicFramePr>
+            <a:graphic xmlns:a="http://schemas.openxmlformats.org/drawingml/2006/main">
+              <a:graphicData uri="http://schemas.openxmlformats.org/drawingml/2006/picture">
+                <pic:pic xmlns:pic="http://schemas.openxmlformats.org/drawingml/2006/picture">
+                  <pic:nvPicPr>
+                    <pic:cNvPr id="1" name=""/>
+                    <pic:cNvPicPr/>
+                  </pic:nvPicPr>
+                  <pic:blipFill>
+                    <a:blip r:embed="rId18"/>
+                    <a:stretch>
+                      <a:fillRect/>
+                    </a:stretch>
+                  </pic:blipFill>
+                  <pic:spPr>
+                    <a:xfrm>
+                      <a:off x="0" y="0"/>
+                      <a:ext cx="3175000" cy="2133600"/>
+                    </a:xfrm>
+                    <a:prstGeom prst="rect">
+                      <a:avLst/>
+                    </a:prstGeom>
+                  </pic:spPr>
+                </pic:pic>
+              </a:graphicData>
+            </a:graphic>
+          </wp:inline>
+        </w:drawing>
+      </w:r>
+      <w:r>
+        <w:br/>
+      </w:r>
+      <w:r>
+        <w:br/>
+        <w:t>Windows:</w:t>
+      </w:r>
+      <w:r>
+        <w:br/>
+      </w:r>
+      <w:r>
+        <w:rPr>
+          <w:noProof/>
+        </w:rPr>
+        <w:lastRenderedPageBreak/>
+        <w:drawing>
+          <wp:inline distT="0" distB="0" distL="0" distR="0" wp14:anchorId="60728C10" wp14:editId="25742C83">
+            <wp:extent cx="3810000" cy="2654300"/>
+            <wp:effectExtent l="0" t="0" r="0" b="0"/>
+            <wp:docPr id="41" name="Picture 41"/>
+            <wp:cNvGraphicFramePr>
+              <a:graphicFrameLocks xmlns:a="http://schemas.openxmlformats.org/drawingml/2006/main" noChangeAspect="1"/>
+            </wp:cNvGraphicFramePr>
+            <a:graphic xmlns:a="http://schemas.openxmlformats.org/drawingml/2006/main">
+              <a:graphicData uri="http://schemas.openxmlformats.org/drawingml/2006/picture">
+                <pic:pic xmlns:pic="http://schemas.openxmlformats.org/drawingml/2006/picture">
+                  <pic:nvPicPr>
+                    <pic:cNvPr id="1" name=""/>
+                    <pic:cNvPicPr/>
+                  </pic:nvPicPr>
+                  <pic:blipFill>
+                    <a:blip r:embed="rId19"/>
+                    <a:stretch>
+                      <a:fillRect/>
+                    </a:stretch>
+                  </pic:blipFill>
+                  <pic:spPr>
+                    <a:xfrm>
+                      <a:off x="0" y="0"/>
+                      <a:ext cx="3810000" cy="2654300"/>
+                    </a:xfrm>
+                    <a:prstGeom prst="rect">
+                      <a:avLst/>
+                    </a:prstGeom>
+                  </pic:spPr>
+                </pic:pic>
+              </a:graphicData>
+            </a:graphic>
+          </wp:inline>
+        </w:drawing>
+      </w:r>
+    </w:p>
+    <w:p>
       <w:r>
         <w:br w:type="page"/>
       </w:r>
@@ -1083,7 +1244,7 @@
                     <pic:cNvPicPr/>
                   </pic:nvPicPr>
                   <pic:blipFill>
-                    <a:blip r:embed="rId18"/>
+                    <a:blip r:embed="rId20"/>
                     <a:stretch>
                       <a:fillRect/>
                     </a:stretch>
@@ -1133,7 +1294,7 @@
                     <pic:cNvPicPr/>
                   </pic:nvPicPr>
                   <pic:blipFill>
-                    <a:blip r:embed="rId19"/>
+                    <a:blip r:embed="rId21"/>
                     <a:stretch>
                       <a:fillRect/>
                     </a:stretch>
@@ -1214,10 +1375,7 @@
         <w:t xml:space="preserve">Note that these images are </w:t>
       </w:r>
       <w:r>
-        <w:t>about</w:t>
-      </w:r>
-      <w:r>
-        <w:t xml:space="preserve"> </w:t>
+        <w:t xml:space="preserve">&gt; </w:t>
       </w:r>
       <w:r>
         <w:t>2</w:t>
@@ -1272,7 +1430,7 @@
       <w:pPr>
         <w:pStyle w:val="Heading1"/>
       </w:pPr>
-      <w:bookmarkStart w:id="2" w:name="_Toc8817209"/>
+      <w:bookmarkStart w:id="2" w:name="_Toc12956864"/>
       <w:r>
         <w:lastRenderedPageBreak/>
         <w:t>Appendix</w:t>
@@ -1284,7 +1442,7 @@
         <w:pStyle w:val="Heading2"/>
       </w:pPr>
       <w:bookmarkStart w:id="3" w:name="_Windows_Remote_Desktop"/>
-      <w:bookmarkStart w:id="4" w:name="_Toc8817210"/>
+      <w:bookmarkStart w:id="4" w:name="_Toc12956865"/>
       <w:bookmarkEnd w:id="3"/>
       <w:r>
         <w:t>Windows Remote Desktop Client</w:t>
@@ -1345,7 +1503,7 @@
                     <pic:cNvPicPr/>
                   </pic:nvPicPr>
                   <pic:blipFill>
-                    <a:blip r:embed="rId20"/>
+                    <a:blip r:embed="rId22"/>
                     <a:stretch>
                       <a:fillRect/>
                     </a:stretch>
@@ -1412,7 +1570,7 @@
                     <pic:cNvPicPr/>
                   </pic:nvPicPr>
                   <pic:blipFill>
-                    <a:blip r:embed="rId21"/>
+                    <a:blip r:embed="rId23"/>
                     <a:stretch>
                       <a:fillRect/>
                     </a:stretch>
@@ -1544,8 +1702,8 @@
       </w:r>
     </w:p>
     <w:sectPr>
-      <w:headerReference w:type="default" r:id="rId22"/>
-      <w:footerReference w:type="default" r:id="rId23"/>
+      <w:headerReference w:type="default" r:id="rId24"/>
+      <w:footerReference w:type="default" r:id="rId25"/>
       <w:pgSz w:w="12240" w:h="15840"/>
       <w:pgMar w:top="1134" w:right="1134" w:bottom="1134" w:left="1134" w:header="720" w:footer="720" w:gutter="0"/>
       <w:cols w:space="720"/>
